--- a/Work Till Now.docx
+++ b/Work Till Now.docx
@@ -418,6 +418,86 @@
     </w:p>
     <w:p>
       <w:pPr>
+        <w:spacing w:before="100" w:beforeAutospacing="1" w:after="100" w:afterAutospacing="1"/>
+        <w:rPr>
+          <w:rFonts w:eastAsia="Times New Roman" w:cs="Times New Roman"/>
+          <w:kern w:val="0"/>
+          <w:lang w:eastAsia="en-GB"/>
+          <w14:ligatures w14:val="none"/>
+        </w:rPr>
+      </w:pPr>
+    </w:p>
+    <w:p>
+      <w:pPr>
+        <w:spacing w:before="100" w:beforeAutospacing="1" w:after="100" w:afterAutospacing="1"/>
+        <w:rPr>
+          <w:b/>
+          <w:bCs/>
+        </w:rPr>
+      </w:pPr>
+      <w:r>
+        <w:rPr>
+          <w:b/>
+          <w:bCs/>
+        </w:rPr>
+        <w:t>FAIL:</w:t>
+      </w:r>
+    </w:p>
+    <w:p>
+      <w:pPr>
+        <w:spacing w:before="100" w:beforeAutospacing="1" w:after="100" w:afterAutospacing="1"/>
+      </w:pPr>
+      <w:r>
+        <w:t>docker exec -it kali /bin/bash -lc "/root/scripts/run_allowed.sh sqlmap -u 'http://dvwa/vulnerabilities/sqli/?id=1&amp;Submit=Submit' --batch --level=1 --risk=1 | tee /root/sqlmap_output.txt"</w:t>
+      </w:r>
+    </w:p>
+    <w:p>
+      <w:pPr>
+        <w:spacing w:before="100" w:beforeAutospacing="1" w:after="100" w:afterAutospacing="1"/>
+        <w:rPr>
+          <w:rFonts w:eastAsia="Times New Roman" w:cs="Times New Roman"/>
+          <w:b/>
+          <w:bCs/>
+          <w:kern w:val="0"/>
+          <w:lang w:eastAsia="en-GB"/>
+          <w14:ligatures w14:val="none"/>
+        </w:rPr>
+      </w:pPr>
+      <w:r>
+        <w:rPr>
+          <w:b/>
+          <w:bCs/>
+        </w:rPr>
+        <w:t>PASS:</w:t>
+      </w:r>
+    </w:p>
+    <w:p>
+      <w:pPr>
+        <w:spacing w:before="100" w:beforeAutospacing="1" w:after="100" w:afterAutospacing="1"/>
+        <w:rPr>
+          <w:rFonts w:eastAsia="Times New Roman" w:cs="Times New Roman"/>
+          <w:kern w:val="0"/>
+          <w:lang w:eastAsia="en-GB"/>
+          <w14:ligatures w14:val="none"/>
+        </w:rPr>
+      </w:pPr>
+      <w:r>
+        <w:t>docker exec -it kali /bin/bash -lc "/root/scripts/run_allowed.sh sqlmap -u 'http://dvwa/vulnerabilities/sqli/?id=1&amp;Submit=Submit' --batch --level=1 | tee /root/sqlmap_output.txt"</w:t>
+      </w:r>
+    </w:p>
+    <w:p>
+      <w:pPr>
+        <w:spacing w:before="100" w:beforeAutospacing="1" w:after="100" w:afterAutospacing="1"/>
+        <w:rPr>
+          <w:rFonts w:eastAsia="Times New Roman" w:cs="Times New Roman"/>
+          <w:kern w:val="0"/>
+          <w:lang w:eastAsia="en-GB"/>
+          <w14:ligatures w14:val="none"/>
+        </w:rPr>
+      </w:pPr>
+    </w:p>
+    <w:p>
+      <w:pPr>
         <w:numPr>
           <w:ilvl w:val="1"/>
           <w:numId w:val="5"/>
@@ -963,6 +1043,994 @@
         </w:rPr>
         <w:t xml:space="preserve"> and MinIO for record-keeping.</w:t>
       </w:r>
+    </w:p>
+    <w:p>
+      <w:pPr>
+        <w:spacing w:before="100" w:beforeAutospacing="1" w:after="100" w:afterAutospacing="1"/>
+        <w:rPr>
+          <w:rFonts w:eastAsia="Times New Roman" w:cs="Times New Roman"/>
+          <w:kern w:val="0"/>
+          <w:lang w:eastAsia="en-GB"/>
+          <w14:ligatures w14:val="none"/>
+        </w:rPr>
+      </w:pPr>
+    </w:p>
+    <w:p>
+      <w:pPr>
+        <w:spacing w:before="100" w:beforeAutospacing="1" w:after="100" w:afterAutospacing="1"/>
+        <w:rPr>
+          <w:rFonts w:eastAsia="Times New Roman" w:cs="Times New Roman"/>
+          <w:b/>
+          <w:bCs/>
+          <w:kern w:val="0"/>
+          <w:sz w:val="36"/>
+          <w:szCs w:val="36"/>
+          <w:lang w:eastAsia="en-GB"/>
+          <w14:ligatures w14:val="none"/>
+        </w:rPr>
+      </w:pPr>
+      <w:r>
+        <w:rPr>
+          <w:rFonts w:eastAsia="Times New Roman" w:cs="Times New Roman"/>
+          <w:b/>
+          <w:bCs/>
+          <w:kern w:val="0"/>
+          <w:sz w:val="36"/>
+          <w:szCs w:val="36"/>
+          <w:lang w:eastAsia="en-GB"/>
+          <w14:ligatures w14:val="none"/>
+        </w:rPr>
+        <w:t>Simple and Urdu Explaination of Work:</w:t>
+      </w:r>
+    </w:p>
+    <w:p>
+      <w:pPr>
+        <w:spacing w:before="100" w:beforeAutospacing="1" w:after="100" w:afterAutospacing="1"/>
+        <w:outlineLvl w:val="2"/>
+        <w:rPr>
+          <w:rFonts w:eastAsia="Times New Roman" w:cs="Times New Roman"/>
+          <w:b/>
+          <w:bCs/>
+          <w:kern w:val="0"/>
+          <w:sz w:val="27"/>
+          <w:szCs w:val="27"/>
+          <w:lang w:eastAsia="en-GB"/>
+          <w14:ligatures w14:val="none"/>
+        </w:rPr>
+      </w:pPr>
+      <w:r>
+        <w:rPr>
+          <w:rFonts w:eastAsia="Times New Roman" w:cs="Times New Roman"/>
+          <w:b/>
+          <w:bCs/>
+          <w:kern w:val="0"/>
+          <w:sz w:val="27"/>
+          <w:szCs w:val="27"/>
+          <w:lang w:eastAsia="en-GB"/>
+          <w14:ligatures w14:val="none"/>
+        </w:rPr>
+        <w:t>Phase 0 Summary – Setup &amp; Automation (Urdu Explanation in English Script)</w:t>
+      </w:r>
+    </w:p>
+    <w:p>
+      <w:pPr>
+        <w:numPr>
+          <w:ilvl w:val="0"/>
+          <w:numId w:val="6"/>
+        </w:numPr>
+        <w:spacing w:before="100" w:beforeAutospacing="1" w:after="100" w:afterAutospacing="1"/>
+        <w:rPr>
+          <w:rFonts w:eastAsia="Times New Roman" w:cs="Times New Roman"/>
+          <w:kern w:val="0"/>
+          <w:lang w:eastAsia="en-GB"/>
+          <w14:ligatures w14:val="none"/>
+        </w:rPr>
+      </w:pPr>
+      <w:r>
+        <w:rPr>
+          <w:rFonts w:eastAsia="Times New Roman" w:cs="Times New Roman"/>
+          <w:b/>
+          <w:bCs/>
+          <w:kern w:val="0"/>
+          <w:lang w:eastAsia="en-GB"/>
+          <w14:ligatures w14:val="none"/>
+        </w:rPr>
+        <w:t>Project Structure tayar kiya:</w:t>
+      </w:r>
+      <w:r>
+        <w:rPr>
+          <w:rFonts w:eastAsia="Times New Roman" w:cs="Times New Roman"/>
+          <w:kern w:val="0"/>
+          <w:lang w:eastAsia="en-GB"/>
+          <w14:ligatures w14:val="none"/>
+        </w:rPr>
+        <w:br/>
+        <w:t>Maine poora project proper folders ke sath organize kiya hai jese:</w:t>
+      </w:r>
+    </w:p>
+    <w:p>
+      <w:pPr>
+        <w:numPr>
+          <w:ilvl w:val="1"/>
+          <w:numId w:val="6"/>
+        </w:numPr>
+        <w:spacing w:before="100" w:beforeAutospacing="1" w:after="100" w:afterAutospacing="1"/>
+        <w:rPr>
+          <w:rFonts w:eastAsia="Times New Roman" w:cs="Times New Roman"/>
+          <w:kern w:val="0"/>
+          <w:lang w:eastAsia="en-GB"/>
+          <w14:ligatures w14:val="none"/>
+        </w:rPr>
+      </w:pPr>
+      <w:r>
+        <w:rPr>
+          <w:rFonts w:eastAsia="Times New Roman" w:cs="Courier New"/>
+          <w:kern w:val="0"/>
+          <w:sz w:val="20"/>
+          <w:szCs w:val="20"/>
+          <w:lang w:eastAsia="en-GB"/>
+          <w14:ligatures w14:val="none"/>
+        </w:rPr>
+        <w:t>.github/</w:t>
+      </w:r>
+      <w:r>
+        <w:rPr>
+          <w:rFonts w:eastAsia="Times New Roman" w:cs="Times New Roman"/>
+          <w:kern w:val="0"/>
+          <w:lang w:eastAsia="en-GB"/>
+          <w14:ligatures w14:val="none"/>
+        </w:rPr>
+        <w:t xml:space="preserve"> — jahan workflows aur templates hain (jaise pull request aur issues).</w:t>
+      </w:r>
+    </w:p>
+    <w:p>
+      <w:pPr>
+        <w:numPr>
+          <w:ilvl w:val="1"/>
+          <w:numId w:val="6"/>
+        </w:numPr>
+        <w:spacing w:before="100" w:beforeAutospacing="1" w:after="100" w:afterAutospacing="1"/>
+        <w:rPr>
+          <w:rFonts w:eastAsia="Times New Roman" w:cs="Times New Roman"/>
+          <w:kern w:val="0"/>
+          <w:lang w:eastAsia="en-GB"/>
+          <w14:ligatures w14:val="none"/>
+        </w:rPr>
+      </w:pPr>
+      <w:r>
+        <w:rPr>
+          <w:rFonts w:eastAsia="Times New Roman" w:cs="Courier New"/>
+          <w:kern w:val="0"/>
+          <w:sz w:val="20"/>
+          <w:szCs w:val="20"/>
+          <w:lang w:eastAsia="en-GB"/>
+          <w14:ligatures w14:val="none"/>
+        </w:rPr>
+        <w:t>docker/</w:t>
+      </w:r>
+      <w:r>
+        <w:rPr>
+          <w:rFonts w:eastAsia="Times New Roman" w:cs="Times New Roman"/>
+          <w:kern w:val="0"/>
+          <w:lang w:eastAsia="en-GB"/>
+          <w14:ligatures w14:val="none"/>
+        </w:rPr>
+        <w:t xml:space="preserve"> — jahan hamara poora Docker environment setup hai.</w:t>
+      </w:r>
+    </w:p>
+    <w:p>
+      <w:pPr>
+        <w:numPr>
+          <w:ilvl w:val="1"/>
+          <w:numId w:val="6"/>
+        </w:numPr>
+        <w:spacing w:before="100" w:beforeAutospacing="1" w:after="100" w:afterAutospacing="1"/>
+        <w:rPr>
+          <w:rFonts w:eastAsia="Times New Roman" w:cs="Times New Roman"/>
+          <w:kern w:val="0"/>
+          <w:lang w:eastAsia="en-GB"/>
+          <w14:ligatures w14:val="none"/>
+        </w:rPr>
+      </w:pPr>
+      <w:r>
+        <w:rPr>
+          <w:rFonts w:eastAsia="Times New Roman" w:cs="Courier New"/>
+          <w:kern w:val="0"/>
+          <w:sz w:val="20"/>
+          <w:szCs w:val="20"/>
+          <w:lang w:eastAsia="en-GB"/>
+          <w14:ligatures w14:val="none"/>
+        </w:rPr>
+        <w:t>scripts/</w:t>
+      </w:r>
+      <w:r>
+        <w:rPr>
+          <w:rFonts w:eastAsia="Times New Roman" w:cs="Times New Roman"/>
+          <w:kern w:val="0"/>
+          <w:lang w:eastAsia="en-GB"/>
+          <w14:ligatures w14:val="none"/>
+        </w:rPr>
+        <w:t xml:space="preserve"> — jahan hamne automation ke liye scripts rakhi hain.</w:t>
+      </w:r>
+    </w:p>
+    <w:p>
+      <w:pPr>
+        <w:numPr>
+          <w:ilvl w:val="1"/>
+          <w:numId w:val="6"/>
+        </w:numPr>
+        <w:spacing w:before="100" w:beforeAutospacing="1" w:after="100" w:afterAutospacing="1"/>
+        <w:rPr>
+          <w:rFonts w:eastAsia="Times New Roman" w:cs="Times New Roman"/>
+          <w:kern w:val="0"/>
+          <w:lang w:eastAsia="en-GB"/>
+          <w14:ligatures w14:val="none"/>
+        </w:rPr>
+      </w:pPr>
+      <w:r>
+        <w:rPr>
+          <w:rFonts w:eastAsia="Times New Roman" w:cs="Courier New"/>
+          <w:kern w:val="0"/>
+          <w:sz w:val="20"/>
+          <w:szCs w:val="20"/>
+          <w:lang w:eastAsia="en-GB"/>
+          <w14:ligatures w14:val="none"/>
+        </w:rPr>
+        <w:t>artifacts/</w:t>
+      </w:r>
+      <w:r>
+        <w:rPr>
+          <w:rFonts w:eastAsia="Times New Roman" w:cs="Times New Roman"/>
+          <w:kern w:val="0"/>
+          <w:lang w:eastAsia="en-GB"/>
+          <w14:ligatures w14:val="none"/>
+        </w:rPr>
+        <w:t xml:space="preserve"> — jahan output aur logs store hotay hain.</w:t>
+      </w:r>
+    </w:p>
+    <w:p>
+      <w:pPr>
+        <w:numPr>
+          <w:ilvl w:val="0"/>
+          <w:numId w:val="6"/>
+        </w:numPr>
+        <w:spacing w:before="100" w:beforeAutospacing="1" w:after="100" w:afterAutospacing="1"/>
+        <w:rPr>
+          <w:rFonts w:eastAsia="Times New Roman" w:cs="Times New Roman"/>
+          <w:kern w:val="0"/>
+          <w:lang w:eastAsia="en-GB"/>
+          <w14:ligatures w14:val="none"/>
+        </w:rPr>
+      </w:pPr>
+      <w:r>
+        <w:rPr>
+          <w:rFonts w:eastAsia="Times New Roman" w:cs="Times New Roman"/>
+          <w:b/>
+          <w:bCs/>
+          <w:kern w:val="0"/>
+          <w:lang w:eastAsia="en-GB"/>
+          <w14:ligatures w14:val="none"/>
+        </w:rPr>
+        <w:t>Docker-based Penetration Testing Lab banai:</w:t>
+      </w:r>
+      <w:r>
+        <w:rPr>
+          <w:rFonts w:eastAsia="Times New Roman" w:cs="Times New Roman"/>
+          <w:kern w:val="0"/>
+          <w:lang w:eastAsia="en-GB"/>
+          <w14:ligatures w14:val="none"/>
+        </w:rPr>
+        <w:br/>
+        <w:t>Maine ek complete lab environment setup kiya hai jisme:</w:t>
+      </w:r>
+    </w:p>
+    <w:p>
+      <w:pPr>
+        <w:numPr>
+          <w:ilvl w:val="1"/>
+          <w:numId w:val="6"/>
+        </w:numPr>
+        <w:spacing w:before="100" w:beforeAutospacing="1" w:after="100" w:afterAutospacing="1"/>
+        <w:rPr>
+          <w:rFonts w:eastAsia="Times New Roman" w:cs="Times New Roman"/>
+          <w:kern w:val="0"/>
+          <w:lang w:eastAsia="en-GB"/>
+          <w14:ligatures w14:val="none"/>
+        </w:rPr>
+      </w:pPr>
+      <w:r>
+        <w:rPr>
+          <w:rFonts w:eastAsia="Times New Roman" w:cs="Times New Roman"/>
+          <w:b/>
+          <w:bCs/>
+          <w:kern w:val="0"/>
+          <w:lang w:eastAsia="en-GB"/>
+          <w14:ligatures w14:val="none"/>
+        </w:rPr>
+        <w:t>Kali Linux</w:t>
+      </w:r>
+      <w:r>
+        <w:rPr>
+          <w:rFonts w:eastAsia="Times New Roman" w:cs="Times New Roman"/>
+          <w:kern w:val="0"/>
+          <w:lang w:eastAsia="en-GB"/>
+          <w14:ligatures w14:val="none"/>
+        </w:rPr>
+        <w:t xml:space="preserve"> use hota hai tools run karne ke liye (nmap, sqlmap waghera).</w:t>
+      </w:r>
+    </w:p>
+    <w:p>
+      <w:pPr>
+        <w:numPr>
+          <w:ilvl w:val="1"/>
+          <w:numId w:val="6"/>
+        </w:numPr>
+        <w:spacing w:before="100" w:beforeAutospacing="1" w:after="100" w:afterAutospacing="1"/>
+        <w:rPr>
+          <w:rFonts w:eastAsia="Times New Roman" w:cs="Times New Roman"/>
+          <w:kern w:val="0"/>
+          <w:lang w:eastAsia="en-GB"/>
+          <w14:ligatures w14:val="none"/>
+        </w:rPr>
+      </w:pPr>
+      <w:r>
+        <w:rPr>
+          <w:rFonts w:eastAsia="Times New Roman" w:cs="Times New Roman"/>
+          <w:b/>
+          <w:bCs/>
+          <w:kern w:val="0"/>
+          <w:lang w:eastAsia="en-GB"/>
+          <w14:ligatures w14:val="none"/>
+        </w:rPr>
+        <w:t>DVWA</w:t>
+      </w:r>
+      <w:r>
+        <w:rPr>
+          <w:rFonts w:eastAsia="Times New Roman" w:cs="Times New Roman"/>
+          <w:kern w:val="0"/>
+          <w:lang w:eastAsia="en-GB"/>
+          <w14:ligatures w14:val="none"/>
+        </w:rPr>
+        <w:t xml:space="preserve"> aur </w:t>
+      </w:r>
+      <w:r>
+        <w:rPr>
+          <w:rFonts w:eastAsia="Times New Roman" w:cs="Times New Roman"/>
+          <w:b/>
+          <w:bCs/>
+          <w:kern w:val="0"/>
+          <w:lang w:eastAsia="en-GB"/>
+          <w14:ligatures w14:val="none"/>
+        </w:rPr>
+        <w:t>Juice Shop</w:t>
+      </w:r>
+      <w:r>
+        <w:rPr>
+          <w:rFonts w:eastAsia="Times New Roman" w:cs="Times New Roman"/>
+          <w:kern w:val="0"/>
+          <w:lang w:eastAsia="en-GB"/>
+          <w14:ligatures w14:val="none"/>
+        </w:rPr>
+        <w:t xml:space="preserve"> vulnerable web apps hain jinko hum test karte hain.</w:t>
+      </w:r>
+    </w:p>
+    <w:p>
+      <w:pPr>
+        <w:numPr>
+          <w:ilvl w:val="1"/>
+          <w:numId w:val="6"/>
+        </w:numPr>
+        <w:spacing w:before="100" w:beforeAutospacing="1" w:after="100" w:afterAutospacing="1"/>
+        <w:rPr>
+          <w:rFonts w:eastAsia="Times New Roman" w:cs="Times New Roman"/>
+          <w:kern w:val="0"/>
+          <w:lang w:eastAsia="en-GB"/>
+          <w14:ligatures w14:val="none"/>
+        </w:rPr>
+      </w:pPr>
+      <w:r>
+        <w:rPr>
+          <w:rFonts w:eastAsia="Times New Roman" w:cs="Times New Roman"/>
+          <w:b/>
+          <w:bCs/>
+          <w:kern w:val="0"/>
+          <w:lang w:eastAsia="en-GB"/>
+          <w14:ligatures w14:val="none"/>
+        </w:rPr>
+        <w:t>MinIO</w:t>
+      </w:r>
+      <w:r>
+        <w:rPr>
+          <w:rFonts w:eastAsia="Times New Roman" w:cs="Times New Roman"/>
+          <w:kern w:val="0"/>
+          <w:lang w:eastAsia="en-GB"/>
+          <w14:ligatures w14:val="none"/>
+        </w:rPr>
+        <w:t xml:space="preserve">, </w:t>
+      </w:r>
+      <w:r>
+        <w:rPr>
+          <w:rFonts w:eastAsia="Times New Roman" w:cs="Times New Roman"/>
+          <w:b/>
+          <w:bCs/>
+          <w:kern w:val="0"/>
+          <w:lang w:eastAsia="en-GB"/>
+          <w14:ligatures w14:val="none"/>
+        </w:rPr>
+        <w:t>Neo4j</w:t>
+      </w:r>
+      <w:r>
+        <w:rPr>
+          <w:rFonts w:eastAsia="Times New Roman" w:cs="Times New Roman"/>
+          <w:kern w:val="0"/>
+          <w:lang w:eastAsia="en-GB"/>
+          <w14:ligatures w14:val="none"/>
+        </w:rPr>
+        <w:t xml:space="preserve">, aur </w:t>
+      </w:r>
+      <w:r>
+        <w:rPr>
+          <w:rFonts w:eastAsia="Times New Roman" w:cs="Times New Roman"/>
+          <w:b/>
+          <w:bCs/>
+          <w:kern w:val="0"/>
+          <w:lang w:eastAsia="en-GB"/>
+          <w14:ligatures w14:val="none"/>
+        </w:rPr>
+        <w:t>Milvus</w:t>
+      </w:r>
+      <w:r>
+        <w:rPr>
+          <w:rFonts w:eastAsia="Times New Roman" w:cs="Times New Roman"/>
+          <w:kern w:val="0"/>
+          <w:lang w:eastAsia="en-GB"/>
+          <w14:ligatures w14:val="none"/>
+        </w:rPr>
+        <w:t xml:space="preserve"> data store aur analysis ke liye use ho rahe hain.</w:t>
+      </w:r>
+    </w:p>
+    <w:p>
+      <w:pPr>
+        <w:numPr>
+          <w:ilvl w:val="0"/>
+          <w:numId w:val="6"/>
+        </w:numPr>
+        <w:spacing w:before="100" w:beforeAutospacing="1" w:after="100" w:afterAutospacing="1"/>
+        <w:rPr>
+          <w:rFonts w:eastAsia="Times New Roman" w:cs="Times New Roman"/>
+          <w:kern w:val="0"/>
+          <w:lang w:eastAsia="en-GB"/>
+          <w14:ligatures w14:val="none"/>
+        </w:rPr>
+      </w:pPr>
+      <w:r>
+        <w:rPr>
+          <w:rFonts w:eastAsia="Times New Roman" w:cs="Times New Roman"/>
+          <w:b/>
+          <w:bCs/>
+          <w:kern w:val="0"/>
+          <w:lang w:eastAsia="en-GB"/>
+          <w14:ligatures w14:val="none"/>
+        </w:rPr>
+        <w:t>Automation aur Security Controls implement kiye:</w:t>
+      </w:r>
+    </w:p>
+    <w:p>
+      <w:pPr>
+        <w:numPr>
+          <w:ilvl w:val="1"/>
+          <w:numId w:val="6"/>
+        </w:numPr>
+        <w:spacing w:before="100" w:beforeAutospacing="1" w:after="100" w:afterAutospacing="1"/>
+        <w:rPr>
+          <w:rFonts w:eastAsia="Times New Roman" w:cs="Times New Roman"/>
+          <w:kern w:val="0"/>
+          <w:lang w:eastAsia="en-GB"/>
+          <w14:ligatures w14:val="none"/>
+        </w:rPr>
+      </w:pPr>
+      <w:r>
+        <w:rPr>
+          <w:rFonts w:eastAsia="Times New Roman" w:cs="Times New Roman"/>
+          <w:kern w:val="0"/>
+          <w:lang w:eastAsia="en-GB"/>
+          <w14:ligatures w14:val="none"/>
+        </w:rPr>
+        <w:t xml:space="preserve">Ek </w:t>
+      </w:r>
+      <w:r>
+        <w:rPr>
+          <w:rFonts w:eastAsia="Times New Roman" w:cs="Times New Roman"/>
+          <w:b/>
+          <w:bCs/>
+          <w:kern w:val="0"/>
+          <w:lang w:eastAsia="en-GB"/>
+          <w14:ligatures w14:val="none"/>
+        </w:rPr>
+        <w:t>allowlist.json</w:t>
+      </w:r>
+      <w:r>
+        <w:rPr>
+          <w:rFonts w:eastAsia="Times New Roman" w:cs="Times New Roman"/>
+          <w:kern w:val="0"/>
+          <w:lang w:eastAsia="en-GB"/>
+          <w14:ligatures w14:val="none"/>
+        </w:rPr>
+        <w:t xml:space="preserve"> file banai jisme sirf allowed commands aur flags listed hain.</w:t>
+      </w:r>
+    </w:p>
+    <w:p>
+      <w:pPr>
+        <w:numPr>
+          <w:ilvl w:val="1"/>
+          <w:numId w:val="6"/>
+        </w:numPr>
+        <w:spacing w:before="100" w:beforeAutospacing="1" w:after="100" w:afterAutospacing="1"/>
+        <w:rPr>
+          <w:rFonts w:eastAsia="Times New Roman" w:cs="Times New Roman"/>
+          <w:kern w:val="0"/>
+          <w:lang w:eastAsia="en-GB"/>
+          <w14:ligatures w14:val="none"/>
+        </w:rPr>
+      </w:pPr>
+      <w:r>
+        <w:rPr>
+          <w:rFonts w:eastAsia="Times New Roman" w:cs="Times New Roman"/>
+          <w:kern w:val="0"/>
+          <w:lang w:eastAsia="en-GB"/>
+          <w14:ligatures w14:val="none"/>
+        </w:rPr>
+        <w:t xml:space="preserve">Ek </w:t>
+      </w:r>
+      <w:r>
+        <w:rPr>
+          <w:rFonts w:eastAsia="Times New Roman" w:cs="Times New Roman"/>
+          <w:b/>
+          <w:bCs/>
+          <w:kern w:val="0"/>
+          <w:lang w:eastAsia="en-GB"/>
+          <w14:ligatures w14:val="none"/>
+        </w:rPr>
+        <w:t>run_allowed.sh</w:t>
+      </w:r>
+      <w:r>
+        <w:rPr>
+          <w:rFonts w:eastAsia="Times New Roman" w:cs="Times New Roman"/>
+          <w:kern w:val="0"/>
+          <w:lang w:eastAsia="en-GB"/>
+          <w14:ligatures w14:val="none"/>
+        </w:rPr>
+        <w:t xml:space="preserve"> script likhi jo sirf unhi tools ko run karti hai jo allowlist me hain.</w:t>
+      </w:r>
+    </w:p>
+    <w:p>
+      <w:pPr>
+        <w:numPr>
+          <w:ilvl w:val="1"/>
+          <w:numId w:val="6"/>
+        </w:numPr>
+        <w:spacing w:before="100" w:beforeAutospacing="1" w:after="100" w:afterAutospacing="1"/>
+        <w:rPr>
+          <w:rFonts w:eastAsia="Times New Roman" w:cs="Times New Roman"/>
+          <w:kern w:val="0"/>
+          <w:lang w:eastAsia="en-GB"/>
+          <w14:ligatures w14:val="none"/>
+        </w:rPr>
+      </w:pPr>
+      <w:r>
+        <w:rPr>
+          <w:rFonts w:eastAsia="Times New Roman" w:cs="Times New Roman"/>
+          <w:kern w:val="0"/>
+          <w:lang w:eastAsia="en-GB"/>
+          <w14:ligatures w14:val="none"/>
+        </w:rPr>
+        <w:t xml:space="preserve">GitHub me </w:t>
+      </w:r>
+      <w:r>
+        <w:rPr>
+          <w:rFonts w:eastAsia="Times New Roman" w:cs="Times New Roman"/>
+          <w:b/>
+          <w:bCs/>
+          <w:kern w:val="0"/>
+          <w:lang w:eastAsia="en-GB"/>
+          <w14:ligatures w14:val="none"/>
+        </w:rPr>
+        <w:t>CI workflow (ci.yml)</w:t>
+      </w:r>
+      <w:r>
+        <w:rPr>
+          <w:rFonts w:eastAsia="Times New Roman" w:cs="Times New Roman"/>
+          <w:kern w:val="0"/>
+          <w:lang w:eastAsia="en-GB"/>
+          <w14:ligatures w14:val="none"/>
+        </w:rPr>
+        <w:t xml:space="preserve"> setup kiya jo build aur test automatically check karta hai.</w:t>
+      </w:r>
+    </w:p>
+    <w:p>
+      <w:pPr>
+        <w:numPr>
+          <w:ilvl w:val="1"/>
+          <w:numId w:val="6"/>
+        </w:numPr>
+        <w:spacing w:before="100" w:beforeAutospacing="1" w:after="100" w:afterAutospacing="1"/>
+        <w:rPr>
+          <w:rFonts w:eastAsia="Times New Roman" w:cs="Times New Roman"/>
+          <w:kern w:val="0"/>
+          <w:lang w:eastAsia="en-GB"/>
+          <w14:ligatures w14:val="none"/>
+        </w:rPr>
+      </w:pPr>
+      <w:r>
+        <w:rPr>
+          <w:rFonts w:eastAsia="Times New Roman" w:cs="Times New Roman"/>
+          <w:kern w:val="0"/>
+          <w:lang w:eastAsia="en-GB"/>
+          <w14:ligatures w14:val="none"/>
+        </w:rPr>
+        <w:t>Branch protection aur pull request templates add kiye taa ke teamwork properly maintain ho.</w:t>
+      </w:r>
+    </w:p>
+    <w:p>
+      <w:pPr>
+        <w:numPr>
+          <w:ilvl w:val="0"/>
+          <w:numId w:val="6"/>
+        </w:numPr>
+        <w:spacing w:before="100" w:beforeAutospacing="1" w:after="100" w:afterAutospacing="1"/>
+        <w:rPr>
+          <w:rFonts w:eastAsia="Times New Roman" w:cs="Times New Roman"/>
+          <w:kern w:val="0"/>
+          <w:lang w:eastAsia="en-GB"/>
+          <w14:ligatures w14:val="none"/>
+        </w:rPr>
+      </w:pPr>
+      <w:r>
+        <w:rPr>
+          <w:rFonts w:eastAsia="Times New Roman" w:cs="Times New Roman"/>
+          <w:b/>
+          <w:bCs/>
+          <w:kern w:val="0"/>
+          <w:lang w:eastAsia="en-GB"/>
+          <w14:ligatures w14:val="none"/>
+        </w:rPr>
+        <w:t>LLM Integration Layer ready ki (future use ke liye):</w:t>
+      </w:r>
+    </w:p>
+    <w:p>
+      <w:pPr>
+        <w:numPr>
+          <w:ilvl w:val="1"/>
+          <w:numId w:val="6"/>
+        </w:numPr>
+        <w:spacing w:before="100" w:beforeAutospacing="1" w:after="100" w:afterAutospacing="1"/>
+        <w:rPr>
+          <w:rFonts w:eastAsia="Times New Roman" w:cs="Times New Roman"/>
+          <w:kern w:val="0"/>
+          <w:lang w:eastAsia="en-GB"/>
+          <w14:ligatures w14:val="none"/>
+        </w:rPr>
+      </w:pPr>
+      <w:r>
+        <w:rPr>
+          <w:rFonts w:eastAsia="Times New Roman" w:cs="Times New Roman"/>
+          <w:kern w:val="0"/>
+          <w:lang w:eastAsia="en-GB"/>
+          <w14:ligatures w14:val="none"/>
+        </w:rPr>
+        <w:t xml:space="preserve">Ek file </w:t>
+      </w:r>
+      <w:r>
+        <w:rPr>
+          <w:rFonts w:eastAsia="Times New Roman" w:cs="Times New Roman"/>
+          <w:b/>
+          <w:bCs/>
+          <w:kern w:val="0"/>
+          <w:lang w:eastAsia="en-GB"/>
+          <w14:ligatures w14:val="none"/>
+        </w:rPr>
+        <w:t>llm_client.py</w:t>
+      </w:r>
+      <w:r>
+        <w:rPr>
+          <w:rFonts w:eastAsia="Times New Roman" w:cs="Times New Roman"/>
+          <w:kern w:val="0"/>
+          <w:lang w:eastAsia="en-GB"/>
+          <w14:ligatures w14:val="none"/>
+        </w:rPr>
+        <w:t xml:space="preserve"> add ki hai jisme future me AI model integrate hoga.</w:t>
+      </w:r>
+    </w:p>
+    <w:p>
+      <w:pPr>
+        <w:numPr>
+          <w:ilvl w:val="1"/>
+          <w:numId w:val="6"/>
+        </w:numPr>
+        <w:spacing w:before="100" w:beforeAutospacing="1" w:after="100" w:afterAutospacing="1"/>
+        <w:rPr>
+          <w:rFonts w:eastAsia="Times New Roman" w:cs="Times New Roman"/>
+          <w:kern w:val="0"/>
+          <w:lang w:eastAsia="en-GB"/>
+          <w14:ligatures w14:val="none"/>
+        </w:rPr>
+      </w:pPr>
+      <w:r>
+        <w:rPr>
+          <w:rFonts w:eastAsia="Times New Roman" w:cs="Times New Roman"/>
+          <w:kern w:val="0"/>
+          <w:lang w:eastAsia="en-GB"/>
+          <w14:ligatures w14:val="none"/>
+        </w:rPr>
+        <w:t xml:space="preserve">Ek </w:t>
+      </w:r>
+      <w:r>
+        <w:rPr>
+          <w:rFonts w:eastAsia="Times New Roman" w:cs="Times New Roman"/>
+          <w:b/>
+          <w:bCs/>
+          <w:kern w:val="0"/>
+          <w:lang w:eastAsia="en-GB"/>
+          <w14:ligatures w14:val="none"/>
+        </w:rPr>
+        <w:t>.env.example</w:t>
+      </w:r>
+      <w:r>
+        <w:rPr>
+          <w:rFonts w:eastAsia="Times New Roman" w:cs="Times New Roman"/>
+          <w:kern w:val="0"/>
+          <w:lang w:eastAsia="en-GB"/>
+          <w14:ligatures w14:val="none"/>
+        </w:rPr>
+        <w:t xml:space="preserve"> banai hai jahan API keys aur model info rakhi jati hai (lekin Git me commit nahi hoti).</w:t>
+      </w:r>
+    </w:p>
+    <w:p>
+      <w:pPr>
+        <w:numPr>
+          <w:ilvl w:val="0"/>
+          <w:numId w:val="6"/>
+        </w:numPr>
+        <w:spacing w:before="100" w:beforeAutospacing="1" w:after="100" w:afterAutospacing="1"/>
+        <w:rPr>
+          <w:rFonts w:eastAsia="Times New Roman" w:cs="Times New Roman"/>
+          <w:kern w:val="0"/>
+          <w:lang w:eastAsia="en-GB"/>
+          <w14:ligatures w14:val="none"/>
+        </w:rPr>
+      </w:pPr>
+      <w:r>
+        <w:rPr>
+          <w:rFonts w:eastAsia="Times New Roman" w:cs="Times New Roman"/>
+          <w:b/>
+          <w:bCs/>
+          <w:kern w:val="0"/>
+          <w:lang w:eastAsia="en-GB"/>
+          <w14:ligatures w14:val="none"/>
+        </w:rPr>
+        <w:t>Scan Results aur Outputs organize kiye:</w:t>
+      </w:r>
+    </w:p>
+    <w:p>
+      <w:pPr>
+        <w:numPr>
+          <w:ilvl w:val="1"/>
+          <w:numId w:val="6"/>
+        </w:numPr>
+        <w:spacing w:before="100" w:beforeAutospacing="1" w:after="100" w:afterAutospacing="1"/>
+        <w:rPr>
+          <w:rFonts w:eastAsia="Times New Roman" w:cs="Times New Roman"/>
+          <w:kern w:val="0"/>
+          <w:lang w:eastAsia="en-GB"/>
+          <w14:ligatures w14:val="none"/>
+        </w:rPr>
+      </w:pPr>
+      <w:r>
+        <w:rPr>
+          <w:rFonts w:eastAsia="Times New Roman" w:cs="Times New Roman"/>
+          <w:b/>
+          <w:bCs/>
+          <w:kern w:val="0"/>
+          <w:lang w:eastAsia="en-GB"/>
+          <w14:ligatures w14:val="none"/>
+        </w:rPr>
+        <w:t>sqlmap_output.txt</w:t>
+      </w:r>
+      <w:r>
+        <w:rPr>
+          <w:rFonts w:eastAsia="Times New Roman" w:cs="Times New Roman"/>
+          <w:kern w:val="0"/>
+          <w:lang w:eastAsia="en-GB"/>
+          <w14:ligatures w14:val="none"/>
+        </w:rPr>
+        <w:t xml:space="preserve"> aur doosre scan results ko </w:t>
+      </w:r>
+      <w:r>
+        <w:rPr>
+          <w:rFonts w:eastAsia="Times New Roman" w:cs="Times New Roman"/>
+          <w:b/>
+          <w:bCs/>
+          <w:kern w:val="0"/>
+          <w:lang w:eastAsia="en-GB"/>
+          <w14:ligatures w14:val="none"/>
+        </w:rPr>
+        <w:t>artifacts/</w:t>
+      </w:r>
+      <w:r>
+        <w:rPr>
+          <w:rFonts w:eastAsia="Times New Roman" w:cs="Times New Roman"/>
+          <w:kern w:val="0"/>
+          <w:lang w:eastAsia="en-GB"/>
+          <w14:ligatures w14:val="none"/>
+        </w:rPr>
+        <w:t xml:space="preserve"> folder aur </w:t>
+      </w:r>
+      <w:r>
+        <w:rPr>
+          <w:rFonts w:eastAsia="Times New Roman" w:cs="Times New Roman"/>
+          <w:b/>
+          <w:bCs/>
+          <w:kern w:val="0"/>
+          <w:lang w:eastAsia="en-GB"/>
+          <w14:ligatures w14:val="none"/>
+        </w:rPr>
+        <w:t>MinIO</w:t>
+      </w:r>
+      <w:r>
+        <w:rPr>
+          <w:rFonts w:eastAsia="Times New Roman" w:cs="Times New Roman"/>
+          <w:kern w:val="0"/>
+          <w:lang w:eastAsia="en-GB"/>
+          <w14:ligatures w14:val="none"/>
+        </w:rPr>
+        <w:t xml:space="preserve"> me save kiya gaya hai taa ke record maintain rahe.</w:t>
+      </w:r>
+    </w:p>
+    <w:p>
+      <w:pPr>
+        <w:rPr>
+          <w:rFonts w:eastAsia="Times New Roman" w:cs="Times New Roman"/>
+          <w:kern w:val="0"/>
+          <w:lang w:eastAsia="en-GB"/>
+          <w14:ligatures w14:val="none"/>
+        </w:rPr>
+      </w:pPr>
+      <w:r>
+        <w:rPr>
+          <w:rFonts w:eastAsia="Times New Roman" w:cs="Times New Roman"/>
+          <w:noProof/>
+          <w:kern w:val="0"/>
+          <w:lang w:eastAsia="en-GB"/>
+        </w:rPr>
+        <w:pict>
+          <v:rect id="_x0000_i1025" alt="" style="width:451.3pt;height:.05pt;mso-width-percent:0;mso-height-percent:0;mso-width-percent:0;mso-height-percent:0" o:hralign="center" o:hrstd="t" o:hr="t" fillcolor="#a0a0a0" stroked="f"/>
+        </w:pict>
+      </w:r>
+    </w:p>
+    <w:p>
+      <w:pPr>
+        <w:spacing w:before="100" w:beforeAutospacing="1" w:after="100" w:afterAutospacing="1"/>
+        <w:outlineLvl w:val="2"/>
+        <w:rPr>
+          <w:rFonts w:eastAsia="Times New Roman" w:cs="Times New Roman"/>
+          <w:b/>
+          <w:bCs/>
+          <w:kern w:val="0"/>
+          <w:sz w:val="27"/>
+          <w:szCs w:val="27"/>
+          <w:lang w:eastAsia="en-GB"/>
+          <w14:ligatures w14:val="none"/>
+        </w:rPr>
+      </w:pPr>
+    </w:p>
+    <w:p>
+      <w:pPr>
+        <w:spacing w:before="100" w:beforeAutospacing="1" w:after="100" w:afterAutospacing="1"/>
+        <w:outlineLvl w:val="2"/>
+        <w:rPr>
+          <w:rFonts w:eastAsia="Times New Roman" w:cs="Times New Roman"/>
+          <w:b/>
+          <w:bCs/>
+          <w:kern w:val="0"/>
+          <w:sz w:val="27"/>
+          <w:szCs w:val="27"/>
+          <w:lang w:eastAsia="en-GB"/>
+          <w14:ligatures w14:val="none"/>
+        </w:rPr>
+      </w:pPr>
+      <w:r>
+        <w:rPr>
+          <w:rFonts w:eastAsia="Times New Roman" w:cs="Times New Roman"/>
+          <w:b/>
+          <w:bCs/>
+          <w:kern w:val="0"/>
+          <w:sz w:val="27"/>
+          <w:szCs w:val="27"/>
+          <w:lang w:eastAsia="en-GB"/>
+          <w14:ligatures w14:val="none"/>
+        </w:rPr>
+        <w:lastRenderedPageBreak/>
+        <w:t>Short Version for Quick Speaking:</w:t>
+      </w:r>
+    </w:p>
+    <w:p>
+      <w:pPr>
+        <w:spacing w:before="100" w:beforeAutospacing="1" w:after="100" w:afterAutospacing="1"/>
+        <w:rPr>
+          <w:rFonts w:eastAsia="Times New Roman" w:cs="Times New Roman"/>
+          <w:kern w:val="0"/>
+          <w:lang w:eastAsia="en-GB"/>
+          <w14:ligatures w14:val="none"/>
+        </w:rPr>
+      </w:pPr>
+      <w:r>
+        <w:rPr>
+          <w:rFonts w:eastAsia="Times New Roman" w:cs="Times New Roman"/>
+          <w:kern w:val="0"/>
+          <w:lang w:eastAsia="en-GB"/>
+          <w14:ligatures w14:val="none"/>
+        </w:rPr>
+        <w:t>"Phase 0 me maine ek complete automated penetration testing environment setup kiya hai using Docker.</w:t>
+      </w:r>
+      <w:r>
+        <w:rPr>
+          <w:rFonts w:eastAsia="Times New Roman" w:cs="Times New Roman"/>
+          <w:kern w:val="0"/>
+          <w:lang w:eastAsia="en-GB"/>
+          <w14:ligatures w14:val="none"/>
+        </w:rPr>
+        <w:br/>
+        <w:t>Isme Kali, DVWA, aur Juice Shop run ho rahe hain.</w:t>
+      </w:r>
+      <w:r>
+        <w:rPr>
+          <w:rFonts w:eastAsia="Times New Roman" w:cs="Times New Roman"/>
+          <w:kern w:val="0"/>
+          <w:lang w:eastAsia="en-GB"/>
+          <w14:ligatures w14:val="none"/>
+        </w:rPr>
+        <w:br/>
+        <w:t>Automation ke liye allowlist aur CI workflow add kiya hai,</w:t>
+      </w:r>
+      <w:r>
+        <w:rPr>
+          <w:rFonts w:ascii="Times New Roman" w:eastAsia="Times New Roman" w:hAnsi="Times New Roman" w:cs="Times New Roman"/>
+          <w:kern w:val="0"/>
+          <w:lang w:eastAsia="en-GB"/>
+          <w14:ligatures w14:val="none"/>
+        </w:rPr>
+        <w:br/>
+      </w:r>
+      <w:r>
+        <w:rPr>
+          <w:rFonts w:eastAsia="Times New Roman" w:cs="Times New Roman"/>
+          <w:kern w:val="0"/>
+          <w:lang w:eastAsia="en-GB"/>
+          <w14:ligatures w14:val="none"/>
+        </w:rPr>
+        <w:t>aur future me AI integration ke liye llm_client.py aur .env.example ready kiye hain.</w:t>
+      </w:r>
+      <w:r>
+        <w:rPr>
+          <w:rFonts w:eastAsia="Times New Roman" w:cs="Times New Roman"/>
+          <w:kern w:val="0"/>
+          <w:lang w:eastAsia="en-GB"/>
+          <w14:ligatures w14:val="none"/>
+        </w:rPr>
+        <w:br/>
+        <w:t>Saare scan outputs artifacts aur MinIO me safe hain for record keeping."</w:t>
+      </w:r>
+    </w:p>
+    <w:p>
+      <w:pPr>
+        <w:spacing w:before="100" w:beforeAutospacing="1" w:after="100" w:afterAutospacing="1"/>
+        <w:rPr>
+          <w:rFonts w:eastAsia="Times New Roman" w:cs="Times New Roman"/>
+          <w:kern w:val="0"/>
+          <w:lang w:eastAsia="en-GB"/>
+          <w14:ligatures w14:val="none"/>
+        </w:rPr>
+      </w:pPr>
     </w:p>
     <w:sectPr>
       <w:pgSz w:w="11906" w:h="16838"/>
@@ -1469,6 +2537,123 @@
     </w:lvl>
   </w:abstractNum>
   <w:abstractNum w:abstractNumId="4" w15:restartNumberingAfterBreak="0">
+    <w:nsid w:val="69F40709"/>
+    <w:multiLevelType w:val="multilevel"/>
+    <w:tmpl w:val="235855DC"/>
+    <w:lvl w:ilvl="0">
+      <w:start w:val="1"/>
+      <w:numFmt w:val="decimal"/>
+      <w:lvlText w:val="%1."/>
+      <w:lvlJc w:val="left"/>
+      <w:pPr>
+        <w:tabs>
+          <w:tab w:val="num" w:pos="720"/>
+        </w:tabs>
+        <w:ind w:left="720" w:hanging="360"/>
+      </w:pPr>
+    </w:lvl>
+    <w:lvl w:ilvl="1">
+      <w:start w:val="1"/>
+      <w:numFmt w:val="bullet"/>
+      <w:lvlText w:val="o"/>
+      <w:lvlJc w:val="left"/>
+      <w:pPr>
+        <w:tabs>
+          <w:tab w:val="num" w:pos="1440"/>
+        </w:tabs>
+        <w:ind w:left="1440" w:hanging="360"/>
+      </w:pPr>
+      <w:rPr>
+        <w:rFonts w:ascii="Courier New" w:hAnsi="Courier New" w:hint="default"/>
+        <w:sz w:val="20"/>
+      </w:rPr>
+    </w:lvl>
+    <w:lvl w:ilvl="2" w:tentative="1">
+      <w:start w:val="1"/>
+      <w:numFmt w:val="decimal"/>
+      <w:lvlText w:val="%3."/>
+      <w:lvlJc w:val="left"/>
+      <w:pPr>
+        <w:tabs>
+          <w:tab w:val="num" w:pos="2160"/>
+        </w:tabs>
+        <w:ind w:left="2160" w:hanging="360"/>
+      </w:pPr>
+    </w:lvl>
+    <w:lvl w:ilvl="3" w:tentative="1">
+      <w:start w:val="1"/>
+      <w:numFmt w:val="decimal"/>
+      <w:lvlText w:val="%4."/>
+      <w:lvlJc w:val="left"/>
+      <w:pPr>
+        <w:tabs>
+          <w:tab w:val="num" w:pos="2880"/>
+        </w:tabs>
+        <w:ind w:left="2880" w:hanging="360"/>
+      </w:pPr>
+    </w:lvl>
+    <w:lvl w:ilvl="4" w:tentative="1">
+      <w:start w:val="1"/>
+      <w:numFmt w:val="decimal"/>
+      <w:lvlText w:val="%5."/>
+      <w:lvlJc w:val="left"/>
+      <w:pPr>
+        <w:tabs>
+          <w:tab w:val="num" w:pos="3600"/>
+        </w:tabs>
+        <w:ind w:left="3600" w:hanging="360"/>
+      </w:pPr>
+    </w:lvl>
+    <w:lvl w:ilvl="5" w:tentative="1">
+      <w:start w:val="1"/>
+      <w:numFmt w:val="decimal"/>
+      <w:lvlText w:val="%6."/>
+      <w:lvlJc w:val="left"/>
+      <w:pPr>
+        <w:tabs>
+          <w:tab w:val="num" w:pos="4320"/>
+        </w:tabs>
+        <w:ind w:left="4320" w:hanging="360"/>
+      </w:pPr>
+    </w:lvl>
+    <w:lvl w:ilvl="6" w:tentative="1">
+      <w:start w:val="1"/>
+      <w:numFmt w:val="decimal"/>
+      <w:lvlText w:val="%7."/>
+      <w:lvlJc w:val="left"/>
+      <w:pPr>
+        <w:tabs>
+          <w:tab w:val="num" w:pos="5040"/>
+        </w:tabs>
+        <w:ind w:left="5040" w:hanging="360"/>
+      </w:pPr>
+    </w:lvl>
+    <w:lvl w:ilvl="7" w:tentative="1">
+      <w:start w:val="1"/>
+      <w:numFmt w:val="decimal"/>
+      <w:lvlText w:val="%8."/>
+      <w:lvlJc w:val="left"/>
+      <w:pPr>
+        <w:tabs>
+          <w:tab w:val="num" w:pos="5760"/>
+        </w:tabs>
+        <w:ind w:left="5760" w:hanging="360"/>
+      </w:pPr>
+    </w:lvl>
+    <w:lvl w:ilvl="8" w:tentative="1">
+      <w:start w:val="1"/>
+      <w:numFmt w:val="decimal"/>
+      <w:lvlText w:val="%9."/>
+      <w:lvlJc w:val="left"/>
+      <w:pPr>
+        <w:tabs>
+          <w:tab w:val="num" w:pos="6480"/>
+        </w:tabs>
+        <w:ind w:left="6480" w:hanging="360"/>
+      </w:pPr>
+    </w:lvl>
+  </w:abstractNum>
+  <w:abstractNum w:abstractNumId="5" w15:restartNumberingAfterBreak="0">
     <w:nsid w:val="754069D4"/>
     <w:multiLevelType w:val="hybridMultilevel"/>
     <w:tmpl w:val="68305BEE"/>
@@ -1588,13 +2773,16 @@
     <w:abstractNumId w:val="2"/>
   </w:num>
   <w:num w:numId="3" w16cid:durableId="1307589141">
-    <w:abstractNumId w:val="4"/>
+    <w:abstractNumId w:val="5"/>
   </w:num>
   <w:num w:numId="4" w16cid:durableId="334498527">
     <w:abstractNumId w:val="1"/>
   </w:num>
   <w:num w:numId="5" w16cid:durableId="2068795079">
     <w:abstractNumId w:val="3"/>
+  </w:num>
+  <w:num w:numId="6" w16cid:durableId="920334316">
+    <w:abstractNumId w:val="4"/>
   </w:num>
 </w:numbering>
 </file>
